--- a/N01-API/Color Doppler API.docx
+++ b/N01-API/Color Doppler API.docx
@@ -350,7 +350,21 @@
         <w:rPr>
           <w:rFonts w:ascii="Times New Roman" w:eastAsia="標楷體" w:hAnsi="Times New Roman" w:hint="eastAsia"/>
         </w:rPr>
-        <w:t>為了診斷心臟中的腔室血液是否逆流以及嚴重程度，找出影像中彩色都卜勒區域，對顏色的值進行分析來判斷逆流的深度及面積。</w:t>
+        <w:t>為了診斷心臟</w:t>
+      </w:r>
+      <w:proofErr w:type="gramStart"/>
+      <w:r>
+        <w:rPr>
+          <w:rFonts w:ascii="Times New Roman" w:eastAsia="標楷體" w:hAnsi="Times New Roman" w:hint="eastAsia"/>
+        </w:rPr>
+        <w:t>中的腔室血液</w:t>
+      </w:r>
+      <w:proofErr w:type="gramEnd"/>
+      <w:r>
+        <w:rPr>
+          <w:rFonts w:ascii="Times New Roman" w:eastAsia="標楷體" w:hAnsi="Times New Roman" w:hint="eastAsia"/>
+        </w:rPr>
+        <w:t>是否逆流以及嚴重程度，找出影像中彩色都卜勒區域，對顏色的值進行分析來判斷逆流的深度及面積。</w:t>
       </w:r>
     </w:p>
     <w:p>
@@ -464,6 +478,7 @@
         </w:rPr>
         <w:t>名稱為</w:t>
       </w:r>
+      <w:proofErr w:type="spellStart"/>
       <w:r>
         <w:rPr>
           <w:rFonts w:ascii="Times New Roman" w:eastAsia="標楷體" w:hAnsi="Times New Roman" w:hint="eastAsia"/>
@@ -476,12 +491,14 @@
         </w:rPr>
         <w:t>pplerModel</w:t>
       </w:r>
+      <w:proofErr w:type="spellEnd"/>
       <w:r>
         <w:rPr>
           <w:rFonts w:ascii="Times New Roman" w:eastAsia="標楷體" w:hAnsi="Times New Roman" w:hint="eastAsia"/>
         </w:rPr>
         <w:t>、</w:t>
       </w:r>
+      <w:proofErr w:type="spellStart"/>
       <w:r>
         <w:rPr>
           <w:rFonts w:ascii="Times New Roman" w:eastAsia="標楷體" w:hAnsi="Times New Roman" w:hint="eastAsia"/>
@@ -494,6 +511,7 @@
         </w:rPr>
         <w:t>comData</w:t>
       </w:r>
+      <w:proofErr w:type="spellEnd"/>
       <w:r>
         <w:rPr>
           <w:rFonts w:ascii="Times New Roman" w:eastAsia="標楷體" w:hAnsi="Times New Roman" w:hint="eastAsia"/>
@@ -542,8 +560,18 @@
           <w:b/>
           <w:bCs/>
         </w:rPr>
-        <w:t>ass Name: DopplerModel</w:t>
-      </w:r>
+        <w:t xml:space="preserve">ass Name: </w:t>
+      </w:r>
+      <w:proofErr w:type="spellStart"/>
+      <w:r>
+        <w:rPr>
+          <w:rFonts w:ascii="Times New Roman" w:eastAsia="標楷體" w:hAnsi="Times New Roman"/>
+          <w:b/>
+          <w:bCs/>
+        </w:rPr>
+        <w:t>DopplerModel</w:t>
+      </w:r>
+      <w:proofErr w:type="spellEnd"/>
     </w:p>
     <w:tbl>
       <w:tblPr>
@@ -577,7 +605,13 @@
               <w:rPr>
                 <w:rFonts w:ascii="Times New Roman" w:eastAsia="標楷體" w:hAnsi="Times New Roman" w:hint="eastAsia"/>
               </w:rPr>
-              <w:t>變數名稱</w:t>
+              <w:t>參</w:t>
+            </w:r>
+            <w:r>
+              <w:rPr>
+                <w:rFonts w:ascii="Times New Roman" w:eastAsia="標楷體" w:hAnsi="Times New Roman" w:hint="eastAsia"/>
+              </w:rPr>
+              <w:t>數名稱</w:t>
             </w:r>
           </w:p>
         </w:tc>
@@ -641,12 +675,14 @@
                 <w:rFonts w:ascii="Times New Roman" w:eastAsia="標楷體" w:hAnsi="Times New Roman"/>
               </w:rPr>
             </w:pPr>
+            <w:proofErr w:type="spellStart"/>
             <w:r>
               <w:rPr>
                 <w:rFonts w:ascii="Times New Roman" w:eastAsia="標楷體" w:hAnsi="Times New Roman"/>
               </w:rPr>
               <w:t>video_path</w:t>
             </w:r>
+            <w:proofErr w:type="spellEnd"/>
           </w:p>
         </w:tc>
         <w:tc>
@@ -712,6 +748,7 @@
                 <w:rFonts w:ascii="Times New Roman" w:eastAsia="標楷體" w:hAnsi="Times New Roman"/>
               </w:rPr>
             </w:pPr>
+            <w:proofErr w:type="spellStart"/>
             <w:r>
               <w:rPr>
                 <w:rFonts w:ascii="Times New Roman" w:eastAsia="標楷體" w:hAnsi="Times New Roman" w:hint="eastAsia"/>
@@ -724,6 +761,7 @@
               </w:rPr>
               <w:t>iagnosisPos</w:t>
             </w:r>
+            <w:proofErr w:type="spellEnd"/>
           </w:p>
         </w:tc>
         <w:tc>
@@ -822,12 +860,14 @@
                 <w:rFonts w:ascii="Times New Roman" w:eastAsia="標楷體" w:hAnsi="Times New Roman"/>
               </w:rPr>
             </w:pPr>
+            <w:proofErr w:type="spellStart"/>
             <w:r>
               <w:rPr>
                 <w:rFonts w:ascii="Times New Roman" w:eastAsia="標楷體" w:hAnsi="Times New Roman"/>
               </w:rPr>
               <w:t>case_name</w:t>
             </w:r>
+            <w:proofErr w:type="spellEnd"/>
           </w:p>
         </w:tc>
         <w:tc>
@@ -997,11 +1037,19 @@
           <w:rFonts w:ascii="Times New Roman" w:eastAsia="標楷體" w:hAnsi="Times New Roman"/>
         </w:rPr>
       </w:pPr>
-      <w:r>
-        <w:rPr>
-          <w:rFonts w:ascii="Times New Roman" w:eastAsia="標楷體" w:hAnsi="Times New Roman"/>
-        </w:rPr>
-        <w:t xml:space="preserve">curr_case_name: </w:t>
+      <w:proofErr w:type="spellStart"/>
+      <w:r>
+        <w:rPr>
+          <w:rFonts w:ascii="Times New Roman" w:eastAsia="標楷體" w:hAnsi="Times New Roman"/>
+        </w:rPr>
+        <w:t>curr_case_name</w:t>
+      </w:r>
+      <w:proofErr w:type="spellEnd"/>
+      <w:r>
+        <w:rPr>
+          <w:rFonts w:ascii="Times New Roman" w:eastAsia="標楷體" w:hAnsi="Times New Roman"/>
+        </w:rPr>
+        <w:t xml:space="preserve">: </w:t>
       </w:r>
       <w:r>
         <w:rPr>
@@ -1019,7 +1067,21 @@
         <w:rPr>
           <w:rFonts w:ascii="Times New Roman" w:eastAsia="標楷體" w:hAnsi="Times New Roman" w:hint="eastAsia"/>
         </w:rPr>
-        <w:t>每個病例皆屬於一個資料夾，該變數為資料夾名稱</w:t>
+        <w:t>每</w:t>
+      </w:r>
+      <w:proofErr w:type="gramStart"/>
+      <w:r>
+        <w:rPr>
+          <w:rFonts w:ascii="Times New Roman" w:eastAsia="標楷體" w:hAnsi="Times New Roman" w:hint="eastAsia"/>
+        </w:rPr>
+        <w:t>個</w:t>
+      </w:r>
+      <w:proofErr w:type="gramEnd"/>
+      <w:r>
+        <w:rPr>
+          <w:rFonts w:ascii="Times New Roman" w:eastAsia="標楷體" w:hAnsi="Times New Roman" w:hint="eastAsia"/>
+        </w:rPr>
+        <w:t>病例皆屬於一個資料夾，該變數為資料夾名稱</w:t>
       </w:r>
       <w:r>
         <w:rPr>
@@ -1046,6 +1108,7 @@
           <w:rFonts w:ascii="Times New Roman" w:eastAsia="標楷體" w:hAnsi="Times New Roman"/>
         </w:rPr>
       </w:pPr>
+      <w:proofErr w:type="spellStart"/>
       <w:r>
         <w:rPr>
           <w:rFonts w:ascii="Times New Roman" w:eastAsia="標楷體" w:hAnsi="Times New Roman" w:hint="eastAsia"/>
@@ -1056,7 +1119,14 @@
         <w:rPr>
           <w:rFonts w:ascii="Times New Roman" w:eastAsia="標楷體" w:hAnsi="Times New Roman"/>
         </w:rPr>
-        <w:t xml:space="preserve">urr_pos: </w:t>
+        <w:t>urr_pos</w:t>
+      </w:r>
+      <w:proofErr w:type="spellEnd"/>
+      <w:r>
+        <w:rPr>
+          <w:rFonts w:ascii="Times New Roman" w:eastAsia="標楷體" w:hAnsi="Times New Roman"/>
+        </w:rPr>
+        <w:t xml:space="preserve">: </w:t>
       </w:r>
       <w:r>
         <w:rPr>
@@ -1074,7 +1144,21 @@
         <w:rPr>
           <w:rFonts w:ascii="Times New Roman" w:eastAsia="標楷體" w:hAnsi="Times New Roman" w:hint="eastAsia"/>
         </w:rPr>
-        <w:t>手動分類完，並創建每個診斷位置的資料夾，該變數為資料夾名稱</w:t>
+        <w:t>手動分類完，並創建每</w:t>
+      </w:r>
+      <w:proofErr w:type="gramStart"/>
+      <w:r>
+        <w:rPr>
+          <w:rFonts w:ascii="Times New Roman" w:eastAsia="標楷體" w:hAnsi="Times New Roman" w:hint="eastAsia"/>
+        </w:rPr>
+        <w:t>個</w:t>
+      </w:r>
+      <w:proofErr w:type="gramEnd"/>
+      <w:r>
+        <w:rPr>
+          <w:rFonts w:ascii="Times New Roman" w:eastAsia="標楷體" w:hAnsi="Times New Roman" w:hint="eastAsia"/>
+        </w:rPr>
+        <w:t>診斷位置的資料夾，該變數為資料夾名稱</w:t>
       </w:r>
       <w:r>
         <w:rPr>
@@ -1454,6 +1538,7 @@
           <w:rFonts w:ascii="Times New Roman" w:eastAsia="標楷體" w:hAnsi="Times New Roman"/>
         </w:rPr>
       </w:pPr>
+      <w:proofErr w:type="spellStart"/>
       <w:r>
         <w:rPr>
           <w:rFonts w:ascii="Times New Roman" w:eastAsia="標楷體" w:hAnsi="Times New Roman"/>
@@ -1462,6 +1547,7 @@
         </w:rPr>
         <w:t>get_frame</w:t>
       </w:r>
+      <w:proofErr w:type="spellEnd"/>
       <w:r>
         <w:rPr>
           <w:rFonts w:ascii="Times New Roman" w:eastAsia="標楷體" w:hAnsi="Times New Roman" w:hint="eastAsia"/>
@@ -1683,7 +1769,21 @@
         <w:rPr>
           <w:rFonts w:ascii="Times New Roman" w:eastAsia="標楷體" w:hAnsi="Times New Roman"/>
         </w:rPr>
-        <w:t xml:space="preserve">ret, frame = video.read() </w:t>
+        <w:t xml:space="preserve">ret, frame = </w:t>
+      </w:r>
+      <w:proofErr w:type="spellStart"/>
+      <w:r>
+        <w:rPr>
+          <w:rFonts w:ascii="Times New Roman" w:eastAsia="標楷體" w:hAnsi="Times New Roman"/>
+        </w:rPr>
+        <w:t>video.read</w:t>
+      </w:r>
+      <w:proofErr w:type="spellEnd"/>
+      <w:r>
+        <w:rPr>
+          <w:rFonts w:ascii="Times New Roman" w:eastAsia="標楷體" w:hAnsi="Times New Roman"/>
+        </w:rPr>
+        <w:t xml:space="preserve">() </w:t>
       </w:r>
       <w:r>
         <w:rPr>
@@ -1725,7 +1825,21 @@
         <w:rPr>
           <w:rFonts w:ascii="Times New Roman" w:eastAsia="標楷體" w:hAnsi="Times New Roman" w:hint="eastAsia"/>
         </w:rPr>
-        <w:t>變成屬性的一部份。</w:t>
+        <w:t>變成屬性的</w:t>
+      </w:r>
+      <w:proofErr w:type="gramStart"/>
+      <w:r>
+        <w:rPr>
+          <w:rFonts w:ascii="Times New Roman" w:eastAsia="標楷體" w:hAnsi="Times New Roman" w:hint="eastAsia"/>
+        </w:rPr>
+        <w:t>一</w:t>
+      </w:r>
+      <w:proofErr w:type="gramEnd"/>
+      <w:r>
+        <w:rPr>
+          <w:rFonts w:ascii="Times New Roman" w:eastAsia="標楷體" w:hAnsi="Times New Roman" w:hint="eastAsia"/>
+        </w:rPr>
+        <w:t>部份。</w:t>
       </w:r>
       <w:r>
         <w:rPr>
@@ -2429,7 +2543,25 @@
           <w:b/>
           <w:bCs/>
         </w:rPr>
-        <w:t xml:space="preserve">olor_info(self, </w:t>
+        <w:t>olor_</w:t>
+      </w:r>
+      <w:proofErr w:type="gramStart"/>
+      <w:r>
+        <w:rPr>
+          <w:rFonts w:ascii="Times New Roman" w:eastAsia="標楷體" w:hAnsi="Times New Roman"/>
+          <w:b/>
+          <w:bCs/>
+        </w:rPr>
+        <w:t>info(</w:t>
+      </w:r>
+      <w:proofErr w:type="gramEnd"/>
+      <w:r>
+        <w:rPr>
+          <w:rFonts w:ascii="Times New Roman" w:eastAsia="標楷體" w:hAnsi="Times New Roman"/>
+          <w:b/>
+          <w:bCs/>
+        </w:rPr>
+        <w:t xml:space="preserve">self, </w:t>
       </w:r>
       <w:r>
         <w:rPr>
@@ -2932,11 +3064,19 @@
           <w:rFonts w:ascii="Times New Roman" w:eastAsia="標楷體" w:hAnsi="Times New Roman"/>
         </w:rPr>
       </w:pPr>
-      <w:r>
-        <w:rPr>
-          <w:rFonts w:ascii="Times New Roman" w:eastAsia="標楷體" w:hAnsi="Times New Roman"/>
-        </w:rPr>
-        <w:t>frame[mask_region != 255] = [0, 0, 0]</w:t>
+      <w:proofErr w:type="gramStart"/>
+      <w:r>
+        <w:rPr>
+          <w:rFonts w:ascii="Times New Roman" w:eastAsia="標楷體" w:hAnsi="Times New Roman"/>
+        </w:rPr>
+        <w:t>frame[</w:t>
+      </w:r>
+      <w:proofErr w:type="gramEnd"/>
+      <w:r>
+        <w:rPr>
+          <w:rFonts w:ascii="Times New Roman" w:eastAsia="標楷體" w:hAnsi="Times New Roman"/>
+        </w:rPr>
+        <w:t>mask_region != 255] = [0, 0, 0]</w:t>
       </w:r>
     </w:p>
     <w:p>
@@ -2971,11 +3111,19 @@
         </w:rPr>
         <w:t xml:space="preserve"> </w:t>
       </w:r>
-      <w:r>
-        <w:rPr>
-          <w:rFonts w:ascii="Times New Roman" w:eastAsia="標楷體" w:hAnsi="Times New Roman"/>
-        </w:rPr>
-        <w:t xml:space="preserve">numpy </w:t>
+      <w:proofErr w:type="spellStart"/>
+      <w:r>
+        <w:rPr>
+          <w:rFonts w:ascii="Times New Roman" w:eastAsia="標楷體" w:hAnsi="Times New Roman"/>
+        </w:rPr>
+        <w:t>numpy</w:t>
+      </w:r>
+      <w:proofErr w:type="spellEnd"/>
+      <w:r>
+        <w:rPr>
+          <w:rFonts w:ascii="Times New Roman" w:eastAsia="標楷體" w:hAnsi="Times New Roman"/>
+        </w:rPr>
+        <w:t xml:space="preserve"> </w:t>
       </w:r>
       <w:r>
         <w:rPr>
@@ -3131,7 +3279,29 @@
         <w:rPr>
           <w:rFonts w:ascii="Times New Roman" w:eastAsia="標楷體" w:hAnsi="Times New Roman"/>
         </w:rPr>
-        <w:t>mask_connect = doppler.color_info(frame)</w:t>
+        <w:t xml:space="preserve">mask_connect = </w:t>
+      </w:r>
+      <w:proofErr w:type="spellStart"/>
+      <w:proofErr w:type="gramStart"/>
+      <w:r>
+        <w:rPr>
+          <w:rFonts w:ascii="Times New Roman" w:eastAsia="標楷體" w:hAnsi="Times New Roman"/>
+        </w:rPr>
+        <w:t>doppler.color</w:t>
+      </w:r>
+      <w:proofErr w:type="gramEnd"/>
+      <w:r>
+        <w:rPr>
+          <w:rFonts w:ascii="Times New Roman" w:eastAsia="標楷體" w:hAnsi="Times New Roman"/>
+        </w:rPr>
+        <w:t>_info</w:t>
+      </w:r>
+      <w:proofErr w:type="spellEnd"/>
+      <w:r>
+        <w:rPr>
+          <w:rFonts w:ascii="Times New Roman" w:eastAsia="標楷體" w:hAnsi="Times New Roman"/>
+        </w:rPr>
+        <w:t>(frame)</w:t>
       </w:r>
     </w:p>
     <w:p>
@@ -3223,13 +3393,23 @@
         </w:rPr>
         <w:t xml:space="preserve"> </w:t>
       </w:r>
-      <w:r>
-        <w:rPr>
-          <w:rFonts w:ascii="Times New Roman" w:eastAsia="標楷體" w:hAnsi="Times New Roman"/>
-          <w:b/>
-          <w:bCs/>
-        </w:rPr>
-        <w:t>minArea=0.1[,personalInfo=False,[dcm_path=None]]])</w:t>
+      <w:proofErr w:type="spellStart"/>
+      <w:r>
+        <w:rPr>
+          <w:rFonts w:ascii="Times New Roman" w:eastAsia="標楷體" w:hAnsi="Times New Roman"/>
+          <w:b/>
+          <w:bCs/>
+        </w:rPr>
+        <w:t>minArea</w:t>
+      </w:r>
+      <w:proofErr w:type="spellEnd"/>
+      <w:r>
+        <w:rPr>
+          <w:rFonts w:ascii="Times New Roman" w:eastAsia="標楷體" w:hAnsi="Times New Roman"/>
+          <w:b/>
+          <w:bCs/>
+        </w:rPr>
+        <w:t>=0.1[,personalInfo=False,[dcm_path=None]]])</w:t>
       </w:r>
       <w:r>
         <w:rPr>
@@ -3346,6 +3526,7 @@
         </w:rPr>
         <w:t>使用</w:t>
       </w:r>
+      <w:proofErr w:type="spellStart"/>
       <w:r>
         <w:rPr>
           <w:rFonts w:ascii="Times New Roman" w:eastAsia="標楷體" w:hAnsi="Times New Roman" w:hint="eastAsia"/>
@@ -3356,7 +3537,14 @@
         <w:rPr>
           <w:rFonts w:ascii="Times New Roman" w:eastAsia="標楷體" w:hAnsi="Times New Roman"/>
         </w:rPr>
-        <w:t>bj.color_info()</w:t>
+        <w:t>bj.color_info</w:t>
+      </w:r>
+      <w:proofErr w:type="spellEnd"/>
+      <w:r>
+        <w:rPr>
+          <w:rFonts w:ascii="Times New Roman" w:eastAsia="標楷體" w:hAnsi="Times New Roman"/>
+        </w:rPr>
+        <w:t>()</w:t>
       </w:r>
       <w:r>
         <w:rPr>
@@ -3379,6 +3567,7 @@
           <w:rFonts w:ascii="Times New Roman" w:eastAsia="標楷體" w:hAnsi="Times New Roman"/>
         </w:rPr>
       </w:pPr>
+      <w:proofErr w:type="spellStart"/>
       <w:r>
         <w:rPr>
           <w:rFonts w:ascii="Times New Roman" w:eastAsia="標楷體" w:hAnsi="Times New Roman" w:hint="eastAsia"/>
@@ -3389,7 +3578,14 @@
         <w:rPr>
           <w:rFonts w:ascii="Times New Roman" w:eastAsia="標楷體" w:hAnsi="Times New Roman"/>
         </w:rPr>
-        <w:t xml:space="preserve">inArea: </w:t>
+        <w:t>inArea</w:t>
+      </w:r>
+      <w:proofErr w:type="spellEnd"/>
+      <w:r>
+        <w:rPr>
+          <w:rFonts w:ascii="Times New Roman" w:eastAsia="標楷體" w:hAnsi="Times New Roman"/>
+        </w:rPr>
+        <w:t xml:space="preserve">: </w:t>
       </w:r>
       <w:r>
         <w:rPr>
@@ -3745,7 +3941,21 @@
         <w:rPr>
           <w:rFonts w:ascii="Times New Roman" w:eastAsia="標楷體" w:hAnsi="Times New Roman" w:hint="eastAsia"/>
         </w:rPr>
-        <w:t>原始三通道影像</w:t>
+        <w:t>原始</w:t>
+      </w:r>
+      <w:proofErr w:type="gramStart"/>
+      <w:r>
+        <w:rPr>
+          <w:rFonts w:ascii="Times New Roman" w:eastAsia="標楷體" w:hAnsi="Times New Roman" w:hint="eastAsia"/>
+        </w:rPr>
+        <w:t>三</w:t>
+      </w:r>
+      <w:proofErr w:type="gramEnd"/>
+      <w:r>
+        <w:rPr>
+          <w:rFonts w:ascii="Times New Roman" w:eastAsia="標楷體" w:hAnsi="Times New Roman" w:hint="eastAsia"/>
+        </w:rPr>
+        <w:t>通道影像</w:t>
       </w:r>
     </w:p>
     <w:p>
@@ -3786,6 +3996,7 @@
           <w:bCs/>
         </w:rPr>
       </w:pPr>
+      <w:proofErr w:type="spellStart"/>
       <w:r>
         <w:rPr>
           <w:rFonts w:ascii="Times New Roman" w:eastAsia="標楷體" w:hAnsi="Times New Roman" w:hint="eastAsia"/>
@@ -3800,7 +4011,34 @@
           <w:b/>
           <w:bCs/>
         </w:rPr>
-        <w:t xml:space="preserve">how_TimeBar(self, result_list): </w:t>
+        <w:t>how_TimeBar</w:t>
+      </w:r>
+      <w:proofErr w:type="spellEnd"/>
+      <w:r>
+        <w:rPr>
+          <w:rFonts w:ascii="Times New Roman" w:eastAsia="標楷體" w:hAnsi="Times New Roman"/>
+          <w:b/>
+          <w:bCs/>
+        </w:rPr>
+        <w:t xml:space="preserve">(self, </w:t>
+      </w:r>
+      <w:proofErr w:type="spellStart"/>
+      <w:r>
+        <w:rPr>
+          <w:rFonts w:ascii="Times New Roman" w:eastAsia="標楷體" w:hAnsi="Times New Roman"/>
+          <w:b/>
+          <w:bCs/>
+        </w:rPr>
+        <w:t>result_list</w:t>
+      </w:r>
+      <w:proofErr w:type="spellEnd"/>
+      <w:r>
+        <w:rPr>
+          <w:rFonts w:ascii="Times New Roman" w:eastAsia="標楷體" w:hAnsi="Times New Roman"/>
+          <w:b/>
+          <w:bCs/>
+        </w:rPr>
+        <w:t xml:space="preserve">): </w:t>
       </w:r>
       <w:r>
         <w:rPr>
@@ -3862,11 +4100,19 @@
           <w:rFonts w:ascii="Times New Roman" w:eastAsia="標楷體" w:hAnsi="Times New Roman"/>
         </w:rPr>
       </w:pPr>
-      <w:r>
-        <w:rPr>
-          <w:rFonts w:ascii="Times New Roman" w:eastAsia="標楷體" w:hAnsi="Times New Roman"/>
-        </w:rPr>
-        <w:t xml:space="preserve">result_list: </w:t>
+      <w:proofErr w:type="spellStart"/>
+      <w:r>
+        <w:rPr>
+          <w:rFonts w:ascii="Times New Roman" w:eastAsia="標楷體" w:hAnsi="Times New Roman"/>
+        </w:rPr>
+        <w:t>result_list</w:t>
+      </w:r>
+      <w:proofErr w:type="spellEnd"/>
+      <w:r>
+        <w:rPr>
+          <w:rFonts w:ascii="Times New Roman" w:eastAsia="標楷體" w:hAnsi="Times New Roman"/>
+        </w:rPr>
+        <w:t xml:space="preserve">: </w:t>
       </w:r>
       <w:r>
         <w:rPr>
@@ -4086,6 +4332,7 @@
         </w:rPr>
         <w:t>儲存後，傳入給</w:t>
       </w:r>
+      <w:proofErr w:type="spellStart"/>
       <w:r>
         <w:rPr>
           <w:rFonts w:ascii="Times New Roman" w:eastAsia="標楷體" w:hAnsi="Times New Roman" w:hint="eastAsia"/>
@@ -4096,7 +4343,14 @@
         <w:rPr>
           <w:rFonts w:ascii="Times New Roman" w:eastAsia="標楷體" w:hAnsi="Times New Roman"/>
         </w:rPr>
-        <w:t xml:space="preserve">esult_list </w:t>
+        <w:t>esult_list</w:t>
+      </w:r>
+      <w:proofErr w:type="spellEnd"/>
+      <w:r>
+        <w:rPr>
+          <w:rFonts w:ascii="Times New Roman" w:eastAsia="標楷體" w:hAnsi="Times New Roman"/>
+        </w:rPr>
+        <w:t xml:space="preserve"> </w:t>
       </w:r>
       <w:r>
         <w:rPr>
@@ -4177,6 +4431,7 @@
           <w:bCs/>
         </w:rPr>
       </w:pPr>
+      <w:proofErr w:type="spellStart"/>
       <w:r>
         <w:rPr>
           <w:rFonts w:ascii="Times New Roman" w:eastAsia="標楷體" w:hAnsi="Times New Roman" w:hint="eastAsia"/>
@@ -4191,7 +4446,34 @@
           <w:b/>
           <w:bCs/>
         </w:rPr>
-        <w:t>rite_video(self, frames, output_path[, fps=30]):</w:t>
+        <w:t>rite_video</w:t>
+      </w:r>
+      <w:proofErr w:type="spellEnd"/>
+      <w:r>
+        <w:rPr>
+          <w:rFonts w:ascii="Times New Roman" w:eastAsia="標楷體" w:hAnsi="Times New Roman"/>
+          <w:b/>
+          <w:bCs/>
+        </w:rPr>
+        <w:t xml:space="preserve">(self, frames, </w:t>
+      </w:r>
+      <w:proofErr w:type="spellStart"/>
+      <w:r>
+        <w:rPr>
+          <w:rFonts w:ascii="Times New Roman" w:eastAsia="標楷體" w:hAnsi="Times New Roman"/>
+          <w:b/>
+          <w:bCs/>
+        </w:rPr>
+        <w:t>output_path</w:t>
+      </w:r>
+      <w:proofErr w:type="spellEnd"/>
+      <w:r>
+        <w:rPr>
+          <w:rFonts w:ascii="Times New Roman" w:eastAsia="標楷體" w:hAnsi="Times New Roman"/>
+          <w:b/>
+          <w:bCs/>
+        </w:rPr>
+        <w:t>[, fps=30]):</w:t>
       </w:r>
       <w:r>
         <w:rPr>
@@ -4302,6 +4584,7 @@
           <w:rFonts w:ascii="Times New Roman" w:eastAsia="標楷體" w:hAnsi="Times New Roman"/>
         </w:rPr>
       </w:pPr>
+      <w:proofErr w:type="spellStart"/>
       <w:r>
         <w:rPr>
           <w:rFonts w:ascii="Times New Roman" w:eastAsia="標楷體" w:hAnsi="Times New Roman" w:hint="eastAsia"/>
@@ -4312,7 +4595,14 @@
         <w:rPr>
           <w:rFonts w:ascii="Times New Roman" w:eastAsia="標楷體" w:hAnsi="Times New Roman"/>
         </w:rPr>
-        <w:t>utput_path:</w:t>
+        <w:t>utput_path</w:t>
+      </w:r>
+      <w:proofErr w:type="spellEnd"/>
+      <w:r>
+        <w:rPr>
+          <w:rFonts w:ascii="Times New Roman" w:eastAsia="標楷體" w:hAnsi="Times New Roman"/>
+        </w:rPr>
+        <w:t>:</w:t>
       </w:r>
       <w:r>
         <w:rPr>
@@ -4572,6 +4862,7 @@
           <w:bCs/>
         </w:rPr>
       </w:pPr>
+      <w:proofErr w:type="spellStart"/>
       <w:r>
         <w:rPr>
           <w:rFonts w:ascii="Times New Roman" w:eastAsia="標楷體" w:hAnsi="Times New Roman" w:hint="eastAsia"/>
@@ -4586,7 +4877,34 @@
           <w:b/>
           <w:bCs/>
         </w:rPr>
-        <w:t xml:space="preserve">en_txt(self, txt_path): </w:t>
+        <w:t>en_txt</w:t>
+      </w:r>
+      <w:proofErr w:type="spellEnd"/>
+      <w:r>
+        <w:rPr>
+          <w:rFonts w:ascii="Times New Roman" w:eastAsia="標楷體" w:hAnsi="Times New Roman"/>
+          <w:b/>
+          <w:bCs/>
+        </w:rPr>
+        <w:t xml:space="preserve">(self, </w:t>
+      </w:r>
+      <w:proofErr w:type="spellStart"/>
+      <w:r>
+        <w:rPr>
+          <w:rFonts w:ascii="Times New Roman" w:eastAsia="標楷體" w:hAnsi="Times New Roman"/>
+          <w:b/>
+          <w:bCs/>
+        </w:rPr>
+        <w:t>txt_path</w:t>
+      </w:r>
+      <w:proofErr w:type="spellEnd"/>
+      <w:r>
+        <w:rPr>
+          <w:rFonts w:ascii="Times New Roman" w:eastAsia="標楷體" w:hAnsi="Times New Roman"/>
+          <w:b/>
+          <w:bCs/>
+        </w:rPr>
+        <w:t xml:space="preserve">): </w:t>
       </w:r>
       <w:r>
         <w:rPr>
